--- a/public/Word Template.docx
+++ b/public/Word Template.docx
@@ -41,6 +41,14 @@
         <w:gridCol w:w="1171"/>
       </w:tblGrid>
       <w:tr>
+        <w:tblPrEx>
+          <w:tblCellMar>
+            <w:top w:w="0" w:type="dxa"/>
+            <w:left w:w="108" w:type="dxa"/>
+            <w:bottom w:w="0" w:type="dxa"/>
+            <w:right w:w="108" w:type="dxa"/>
+          </w:tblCellMar>
+        </w:tblPrEx>
         <w:trPr>
           <w:trHeight w:val="887" w:hRule="atLeast"/>
         </w:trPr>
@@ -949,6 +957,14 @@
         </w:tc>
       </w:tr>
       <w:tr>
+        <w:tblPrEx>
+          <w:tblCellMar>
+            <w:top w:w="0" w:type="dxa"/>
+            <w:left w:w="108" w:type="dxa"/>
+            <w:bottom w:w="0" w:type="dxa"/>
+            <w:right w:w="108" w:type="dxa"/>
+          </w:tblCellMar>
+        </w:tblPrEx>
         <w:trPr>
           <w:trHeight w:val="227" w:hRule="atLeast"/>
         </w:trPr>
@@ -1163,6 +1179,12 @@
             <w:vAlign w:val="center"/>
           </w:tcPr>
           <w:p>
+            <w:pPr>
+              <w:rPr>
+                <w:rFonts w:hint="default" w:eastAsia="宋体"/>
+                <w:lang w:val="en-US" w:eastAsia="zh-CN"/>
+              </w:rPr>
+            </w:pPr>
             <w:r>
               <w:rPr>
                 <w:rFonts w:hint="eastAsia" w:ascii="宋体" w:hAnsi="宋体" w:eastAsia="宋体" w:cs="宋体"/>
@@ -1189,6 +1211,7 @@
                 <w:kern w:val="0"/>
                 <w:sz w:val="18"/>
                 <w:szCs w:val="18"/>
+                <w:lang w:eastAsia="zh-CN"/>
               </w:rPr>
               <w:t>☑</w:t>
             </w:r>
@@ -1219,15 +1242,6 @@
                 <w:szCs w:val="18"/>
               </w:rPr>
               <w:t>其它</w:t>
-            </w:r>
-            <w:r>
-              <w:rPr>
-                <w:rStyle w:val="19"/>
-                <w:rFonts w:hint="default"/>
-                <w:sz w:val="18"/>
-                <w:szCs w:val="18"/>
-              </w:rPr>
-              <w:t xml:space="preserve">                  </w:t>
             </w:r>
           </w:p>
         </w:tc>
@@ -1303,9 +1317,10 @@
               <w:jc w:val="left"/>
               <w:textAlignment w:val="center"/>
               <w:rPr>
-                <w:rFonts w:ascii="宋体" w:hAnsi="宋体" w:eastAsia="宋体" w:cs="宋体"/>
-                <w:color w:val="000000"/>
-                <w:szCs w:val="21"/>
+                <w:rFonts w:hint="default" w:ascii="宋体" w:hAnsi="宋体" w:eastAsia="宋体" w:cs="宋体"/>
+                <w:color w:val="000000"/>
+                <w:szCs w:val="21"/>
+                <w:lang w:val="en-US" w:eastAsia="zh-CN"/>
               </w:rPr>
             </w:pPr>
             <w:r>
@@ -1315,15 +1330,9 @@
                 <w:kern w:val="0"/>
                 <w:sz w:val="18"/>
                 <w:szCs w:val="18"/>
-              </w:rPr>
-              <w:t>□</w:t>
-            </w:r>
-            <w:r>
-              <w:rPr>
-                <w:rStyle w:val="16"/>
-                <w:rFonts w:hint="default"/>
-              </w:rPr>
-              <w:t xml:space="preserve">船舶  </w:t>
+                <w:lang w:val="en-US" w:eastAsia="zh-CN"/>
+              </w:rPr>
+              <w:t>{{check01</w:t>
             </w:r>
             <w:r>
               <w:rPr>
@@ -1332,6 +1341,7 @@
                 <w:kern w:val="0"/>
                 <w:sz w:val="18"/>
                 <w:szCs w:val="18"/>
+                <w:lang w:eastAsia="zh-CN"/>
               </w:rPr>
               <w:t>□</w:t>
             </w:r>
@@ -1340,7 +1350,7 @@
                 <w:rStyle w:val="16"/>
                 <w:rFonts w:hint="default"/>
               </w:rPr>
-              <w:t xml:space="preserve">飞机  </w:t>
+              <w:t xml:space="preserve">船舶  </w:t>
             </w:r>
             <w:r>
               <w:rPr>
@@ -1357,7 +1367,7 @@
                 <w:rStyle w:val="16"/>
                 <w:rFonts w:hint="default"/>
               </w:rPr>
-              <w:t xml:space="preserve">汽车  </w:t>
+              <w:t xml:space="preserve">飞机  </w:t>
             </w:r>
             <w:r>
               <w:rPr>
@@ -1374,8 +1384,10 @@
                 <w:rStyle w:val="16"/>
                 <w:rFonts w:hint="default"/>
               </w:rPr>
-              <w:t xml:space="preserve">列车   </w:t>
-            </w:r>
+              <w:t xml:space="preserve">汽车  </w:t>
+            </w:r>
+            <w:bookmarkStart w:id="0" w:name="_GoBack"/>
+            <w:bookmarkEnd w:id="0"/>
             <w:r>
               <w:rPr>
                 <w:rFonts w:hint="eastAsia" w:ascii="宋体" w:hAnsi="宋体" w:eastAsia="宋体" w:cs="宋体"/>
@@ -1383,6 +1395,7 @@
                 <w:kern w:val="0"/>
                 <w:sz w:val="18"/>
                 <w:szCs w:val="18"/>
+                <w:lang w:eastAsia="zh-CN"/>
               </w:rPr>
               <w:t>□</w:t>
             </w:r>
@@ -1391,7 +1404,7 @@
                 <w:rStyle w:val="16"/>
                 <w:rFonts w:hint="default"/>
               </w:rPr>
-              <w:t xml:space="preserve">集装箱空箱   </w:t>
+              <w:t xml:space="preserve">列车   </w:t>
             </w:r>
             <w:r>
               <w:rPr>
@@ -1408,7 +1421,7 @@
                 <w:rStyle w:val="16"/>
                 <w:rFonts w:hint="default"/>
               </w:rPr>
-              <w:t xml:space="preserve">集装箱重箱   </w:t>
+              <w:t xml:space="preserve">集装箱空箱   </w:t>
             </w:r>
             <w:r>
               <w:rPr>
@@ -1418,14 +1431,14 @@
                 <w:sz w:val="18"/>
                 <w:szCs w:val="18"/>
               </w:rPr>
-              <w:t>☑</w:t>
+              <w:t>□</w:t>
             </w:r>
             <w:r>
               <w:rPr>
                 <w:rStyle w:val="16"/>
                 <w:rFonts w:hint="default"/>
               </w:rPr>
-              <w:t xml:space="preserve">废、旧物品   </w:t>
+              <w:t xml:space="preserve">集装箱重箱   </w:t>
             </w:r>
             <w:r>
               <w:rPr>
@@ -1434,6 +1447,7 @@
                 <w:kern w:val="0"/>
                 <w:sz w:val="18"/>
                 <w:szCs w:val="18"/>
+                <w:lang w:eastAsia="zh-CN"/>
               </w:rPr>
               <w:t>□</w:t>
             </w:r>
@@ -1442,7 +1456,7 @@
                 <w:rStyle w:val="16"/>
                 <w:rFonts w:hint="default"/>
               </w:rPr>
-              <w:t xml:space="preserve">散货（货物）  </w:t>
+              <w:t xml:space="preserve">废、旧物品   </w:t>
             </w:r>
             <w:r>
               <w:rPr>
@@ -1459,7 +1473,7 @@
                 <w:rStyle w:val="16"/>
                 <w:rFonts w:hint="default"/>
               </w:rPr>
-              <w:t xml:space="preserve">行李  </w:t>
+              <w:t xml:space="preserve">散货（货物）  </w:t>
             </w:r>
             <w:r>
               <w:rPr>
@@ -1476,7 +1490,7 @@
                 <w:rStyle w:val="16"/>
                 <w:rFonts w:hint="default"/>
               </w:rPr>
-              <w:t xml:space="preserve">邮包  </w:t>
+              <w:t xml:space="preserve">行李  </w:t>
             </w:r>
             <w:r>
               <w:rPr>
@@ -1493,7 +1507,7 @@
                 <w:rStyle w:val="16"/>
                 <w:rFonts w:hint="default"/>
               </w:rPr>
-              <w:t xml:space="preserve">公共场所       </w:t>
+              <w:t xml:space="preserve">邮包  </w:t>
             </w:r>
             <w:r>
               <w:rPr>
@@ -1510,7 +1524,7 @@
                 <w:rStyle w:val="16"/>
                 <w:rFonts w:hint="default"/>
               </w:rPr>
-              <w:t xml:space="preserve">疫区疫点场所 </w:t>
+              <w:t xml:space="preserve">公共场所       </w:t>
             </w:r>
             <w:r>
               <w:rPr>
@@ -1527,7 +1541,7 @@
                 <w:rStyle w:val="16"/>
                 <w:rFonts w:hint="default"/>
               </w:rPr>
-              <w:t xml:space="preserve">隔离场所     </w:t>
+              <w:t xml:space="preserve">疫区疫点场所 </w:t>
             </w:r>
             <w:r>
               <w:rPr>
@@ -1544,7 +1558,7 @@
                 <w:rStyle w:val="16"/>
                 <w:rFonts w:hint="default"/>
               </w:rPr>
-              <w:t xml:space="preserve">特殊物品   </w:t>
+              <w:t xml:space="preserve">隔离场所     </w:t>
             </w:r>
             <w:r>
               <w:rPr>
@@ -1561,14 +1575,32 @@
                 <w:rStyle w:val="16"/>
                 <w:rFonts w:hint="default"/>
               </w:rPr>
+              <w:t xml:space="preserve">特殊物品   </w:t>
+            </w:r>
+            <w:r>
+              <w:rPr>
+                <w:rFonts w:hint="eastAsia" w:ascii="宋体" w:hAnsi="宋体" w:eastAsia="宋体" w:cs="宋体"/>
+                <w:color w:val="000000"/>
+                <w:kern w:val="0"/>
+                <w:sz w:val="18"/>
+                <w:szCs w:val="18"/>
+              </w:rPr>
+              <w:t>□</w:t>
+            </w:r>
+            <w:r>
+              <w:rPr>
+                <w:rStyle w:val="16"/>
+                <w:rFonts w:hint="default"/>
+              </w:rPr>
               <w:t>其他</w:t>
             </w:r>
             <w:r>
               <w:rPr>
-                <w:rStyle w:val="19"/>
-                <w:rFonts w:hint="default"/>
-              </w:rPr>
-              <w:t xml:space="preserve">        </w:t>
+                <w:rStyle w:val="16"/>
+                <w:rFonts w:hint="eastAsia" w:eastAsia="宋体"/>
+                <w:lang w:val="en-US" w:eastAsia="zh-CN"/>
+              </w:rPr>
+              <w:t>}}</w:t>
             </w:r>
           </w:p>
         </w:tc>
@@ -4964,8 +4996,6 @@
                 <w:szCs w:val="48"/>
               </w:rPr>
             </w:pPr>
-            <w:bookmarkStart w:id="0" w:name="_GoBack"/>
-            <w:bookmarkEnd w:id="0"/>
             <w:r>
               <w:rPr>
                 <w:rFonts w:hint="eastAsia" w:ascii="宋体" w:hAnsi="宋体" w:eastAsia="宋体" w:cs="宋体"/>
